--- a/++Templated Entries/LAURA ONLY ACCESS COMPLETED/DANCE/St. Denis, Ruth- Templated KJ.docx
+++ b/++Templated Entries/LAURA ONLY ACCESS COMPLETED/DANCE/St. Denis, Ruth- Templated KJ.docx
@@ -259,6 +259,7 @@
             </w:placeholder>
             <w:text/>
           </w:sdtPr>
+          <w:sdtEndPr/>
           <w:sdtContent>
             <w:tc>
               <w:tcPr>
@@ -666,12 +667,7 @@
                     </w:r>
                     <w:proofErr w:type="spellEnd"/>
                     <w:r>
-                      <w:t>, a comp</w:t>
-                    </w:r>
-                    <w:bookmarkStart w:id="0" w:name="_GoBack"/>
-                    <w:bookmarkEnd w:id="0"/>
-                    <w:r>
-                      <w:t xml:space="preserve">any and school that expanded St. Denis’s repertory </w:t>
+                      <w:t xml:space="preserve">, a company and school that expanded St. Denis’s repertory </w:t>
                     </w:r>
                     <w:r>
                       <w:t>to include musical visualis</w:t>
@@ -760,8 +756,10 @@
                   <w:t xml:space="preserve"> </w:t>
                 </w:r>
               </w:p>
-              <w:p/>
-              <w:p/>
+              <w:p>
+                <w:bookmarkStart w:id="0" w:name="_GoBack"/>
+                <w:bookmarkEnd w:id="0"/>
+              </w:p>
               <w:p>
                 <w:pPr>
                   <w:pStyle w:val="Heading1"/>
@@ -1188,11 +1186,11 @@
                   <w:t xml:space="preserve"> </w:t>
                 </w:r>
                 <w:r>
-                  <w:t xml:space="preserve">Their informants across Asia were local celebrities </w:t>
+                  <w:t xml:space="preserve">Their informants across Asia were local celebrities who had already encountered western stages and were interested in modern approaches to </w:t>
                 </w:r>
                 <w:r>
                   <w:lastRenderedPageBreak/>
-                  <w:t>who had already encountered western stages and were interested in modern approaches to performance. Ruth St. Denis benefit</w:t>
+                  <w:t>performance. Ruth St. Denis benefit</w:t>
                 </w:r>
                 <w:r>
                   <w:t>t</w:t>
@@ -1581,6 +1579,7 @@
               <w:p>
                 <w:pPr>
                   <w:pStyle w:val="Heading2"/>
+                  <w:outlineLvl w:val="1"/>
                 </w:pPr>
                 <w:r>
                   <w:t>Writing</w:t>
@@ -4936,7 +4935,7 @@
   <a:extraClrSchemeLst/>
   <a:extLst>
     <a:ext uri="{05A4C25C-085E-4340-85A3-A5531E510DB2}">
-      <thm15:themeFamily xmlns:thm15="http://schemas.microsoft.com/office/thememl/2012/main" xmlns="" name="Office Theme" id="{62F939B6-93AF-4DB8-9C6B-D6C7DFDC589F}" vid="{4A3C46E8-61CC-4603-A589-7422A47A8E4A}"/>
+      <thm15:themeFamily xmlns="" xmlns:thm15="http://schemas.microsoft.com/office/thememl/2012/main" name="Office Theme" id="{62F939B6-93AF-4DB8-9C6B-D6C7DFDC589F}" vid="{4A3C46E8-61CC-4603-A589-7422A47A8E4A}"/>
     </a:ext>
   </a:extLst>
 </a:theme>
@@ -5103,7 +5102,7 @@
 </file>
 
 <file path=customXml/itemProps1.xml><?xml version="1.0" encoding="utf-8"?>
-<ds:datastoreItem xmlns:ds="http://schemas.openxmlformats.org/officeDocument/2006/customXml" ds:itemID="{0042086E-6E0C-0C4B-8EB1-7BAF9DF69556}">
+<ds:datastoreItem xmlns:ds="http://schemas.openxmlformats.org/officeDocument/2006/customXml" ds:itemID="{37923937-E323-4145-9EB1-9DB397F971DA}">
   <ds:schemaRefs>
     <ds:schemaRef ds:uri="http://schemas.openxmlformats.org/officeDocument/2006/bibliography"/>
   </ds:schemaRefs>
